--- a/Диплом/Аннотация_Диплом_Фурсов_2020.docx
+++ b/Диплом/Аннотация_Диплом_Фурсов_2020.docx
@@ -13,12 +13,24 @@
           <w:b/>
         </w:rPr>
       </w:pPr>
+      <w:proofErr w:type="spellStart"/>
+      <w:proofErr w:type="gramStart"/>
       <w:r>
         <w:rPr>
           <w:b/>
         </w:rPr>
+        <w:t>й</w:t>
+      </w:r>
+      <w:bookmarkStart w:id="0" w:name="_GoBack"/>
+      <w:bookmarkEnd w:id="0"/>
+      <w:r>
+        <w:rPr>
+          <w:b/>
+        </w:rPr>
         <w:t>АННОТАЦИЯ</w:t>
       </w:r>
+      <w:proofErr w:type="spellEnd"/>
+      <w:proofErr w:type="gramEnd"/>
     </w:p>
     <w:p>
       <w:pPr>
@@ -1032,8 +1044,6 @@
         </w:rPr>
         <w:t>.</w:t>
       </w:r>
-      <w:bookmarkStart w:id="0" w:name="_GoBack"/>
-      <w:bookmarkEnd w:id="0"/>
     </w:p>
     <w:sectPr>
       <w:pgSz w:w="11907" w:h="16839" w:code="9"/>

--- a/Диплом/Аннотация_Диплом_Фурсов_2020.docx
+++ b/Диплом/Аннотация_Диплом_Фурсов_2020.docx
@@ -13,24 +13,12 @@
           <w:b/>
         </w:rPr>
       </w:pPr>
-      <w:proofErr w:type="spellStart"/>
-      <w:proofErr w:type="gramStart"/>
       <w:r>
         <w:rPr>
           <w:b/>
         </w:rPr>
-        <w:t>й</w:t>
-      </w:r>
-      <w:bookmarkStart w:id="0" w:name="_GoBack"/>
-      <w:bookmarkEnd w:id="0"/>
-      <w:r>
-        <w:rPr>
-          <w:b/>
-        </w:rPr>
         <w:t>АННОТАЦИЯ</w:t>
       </w:r>
-      <w:proofErr w:type="spellEnd"/>
-      <w:proofErr w:type="gramEnd"/>
     </w:p>
     <w:p>
       <w:pPr>
@@ -105,14 +93,12 @@
         <w:jc w:val="both"/>
         <w:rPr>
           <w:bCs/>
-          <w:color w:val="FF0000"/>
         </w:rPr>
       </w:pPr>
       <w:r>
         <w:rPr>
           <w:b/>
           <w:bCs/>
-          <w:color w:val="FF0000"/>
           <w:spacing w:val="-4"/>
         </w:rPr>
         <w:t>Цель работы</w:t>
@@ -120,7 +106,6 @@
       <w:r>
         <w:rPr>
           <w:bCs/>
-          <w:color w:val="FF0000"/>
           <w:spacing w:val="-4"/>
         </w:rPr>
         <w:t xml:space="preserve"> </w:t>
@@ -128,21 +113,30 @@
       <w:r>
         <w:rPr>
           <w:bCs/>
-          <w:color w:val="FF0000"/>
         </w:rPr>
         <w:t>состоит в создании</w:t>
       </w:r>
       <w:r>
         <w:rPr>
           <w:bCs/>
-          <w:color w:val="FF0000"/>
-        </w:rPr>
-        <w:t xml:space="preserve"> автоматизированной системы учета и мониторинга методической деятельности физико-технического факультета для формирования </w:t>
+        </w:rPr>
+        <w:t xml:space="preserve"> автоматизированной системы</w:t>
       </w:r>
       <w:r>
         <w:rPr>
           <w:bCs/>
-          <w:color w:val="FF0000"/>
+        </w:rPr>
+        <w:t xml:space="preserve"> для</w:t>
+      </w:r>
+      <w:r>
+        <w:rPr>
+          <w:bCs/>
+        </w:rPr>
+        <w:t xml:space="preserve"> учета и мониторинга методической деятельности физико-технического факультета для формирования </w:t>
+      </w:r>
+      <w:r>
+        <w:rPr>
+          <w:bCs/>
           <w:lang w:val="en-US"/>
         </w:rPr>
         <w:t>internet</w:t>
@@ -150,14 +144,50 @@
       <w:r>
         <w:rPr>
           <w:bCs/>
-          <w:color w:val="FF0000"/>
-        </w:rPr>
-        <w:t xml:space="preserve">-страницы со списком методических изданий, позволяющее ответственному за методическую деятельность вести учёт и автоматически генерировать </w:t>
-      </w:r>
+        </w:rPr>
+        <w:t xml:space="preserve">-страницы со списком методических изданий, </w:t>
+      </w:r>
+      <w:proofErr w:type="gramStart"/>
       <w:r>
         <w:rPr>
           <w:bCs/>
-          <w:color w:val="FF0000"/>
+        </w:rPr>
+        <w:t xml:space="preserve">позволяющее </w:t>
+      </w:r>
+      <w:r>
+        <w:rPr>
+          <w:bCs/>
+        </w:rPr>
+        <w:t xml:space="preserve"> преподавателям</w:t>
+      </w:r>
+      <w:proofErr w:type="gramEnd"/>
+      <w:r>
+        <w:rPr>
+          <w:bCs/>
+        </w:rPr>
+        <w:t xml:space="preserve"> или </w:t>
+      </w:r>
+      <w:r>
+        <w:rPr>
+          <w:bCs/>
+        </w:rPr>
+        <w:t>ответственному за методическую деятельность</w:t>
+      </w:r>
+      <w:r>
+        <w:rPr>
+          <w:bCs/>
+        </w:rPr>
+        <w:t xml:space="preserve"> факультета</w:t>
+      </w:r>
+      <w:r>
+        <w:rPr>
+          <w:bCs/>
+        </w:rPr>
+        <w:t xml:space="preserve"> вести учёт и автоматически генерировать </w:t>
+      </w:r>
+      <w:r>
+        <w:rPr>
+          <w:bCs/>
           <w:lang w:val="en-US"/>
         </w:rPr>
         <w:t>web</w:t>
@@ -165,7 +195,6 @@
       <w:r>
         <w:rPr>
           <w:bCs/>
-          <w:color w:val="FF0000"/>
         </w:rPr>
         <w:t>-страницы с годовым отчётом.</w:t>
       </w:r>
@@ -197,14 +226,7 @@
           <w:spacing w:val="-6"/>
           <w:szCs w:val="32"/>
         </w:rPr>
-        <w:t>полно</w:t>
-      </w:r>
-      <w:r>
-        <w:rPr>
-          <w:spacing w:val="-6"/>
-          <w:szCs w:val="32"/>
-        </w:rPr>
-        <w:t>функциональное</w:t>
+        <w:t>приложение</w:t>
       </w:r>
       <w:r>
         <w:rPr>
@@ -218,20 +240,6 @@
           <w:spacing w:val="-6"/>
           <w:szCs w:val="32"/>
         </w:rPr>
-        <w:t>приложение</w:t>
-      </w:r>
-      <w:r>
-        <w:rPr>
-          <w:spacing w:val="-6"/>
-          <w:szCs w:val="32"/>
-        </w:rPr>
-        <w:t xml:space="preserve"> </w:t>
-      </w:r>
-      <w:r>
-        <w:rPr>
-          <w:spacing w:val="-6"/>
-          <w:szCs w:val="32"/>
-        </w:rPr>
         <w:t xml:space="preserve">для </w:t>
       </w:r>
       <w:r>
@@ -305,7 +313,39 @@
           <w:spacing w:val="-6"/>
           <w:szCs w:val="32"/>
         </w:rPr>
-        <w:t xml:space="preserve"> методических изданий определенной кафедрой или определенного вида, указанного года.</w:t>
+        <w:t xml:space="preserve"> методических изданий</w:t>
+      </w:r>
+      <w:r>
+        <w:rPr>
+          <w:color w:val="FF0000"/>
+          <w:spacing w:val="-6"/>
+          <w:szCs w:val="32"/>
+        </w:rPr>
+        <w:t xml:space="preserve"> за год</w:t>
+      </w:r>
+      <w:r>
+        <w:rPr>
+          <w:color w:val="FF0000"/>
+          <w:spacing w:val="-6"/>
+          <w:szCs w:val="32"/>
+        </w:rPr>
+        <w:t xml:space="preserve"> определенной кафедрой или определенного вида</w:t>
+      </w:r>
+      <w:r>
+        <w:rPr>
+          <w:color w:val="FF0000"/>
+          <w:spacing w:val="-6"/>
+          <w:szCs w:val="32"/>
+        </w:rPr>
+        <w:t xml:space="preserve"> издания</w:t>
+      </w:r>
+      <w:r>
+        <w:rPr>
+          <w:color w:val="FF0000"/>
+          <w:spacing w:val="-6"/>
+          <w:szCs w:val="32"/>
+        </w:rPr>
+        <w:t>.</w:t>
       </w:r>
     </w:p>
     <w:p>
@@ -334,13 +374,39 @@
         <w:rPr>
           <w:color w:val="FF0000"/>
         </w:rPr>
-        <w:t xml:space="preserve">использовано </w:t>
-      </w:r>
-      <w:r>
-        <w:rPr>
-          <w:color w:val="FF0000"/>
-        </w:rPr>
-        <w:t xml:space="preserve">ответственным за методическую деятельность факультета </w:t>
+        <w:t>использовано</w:t>
+      </w:r>
+      <w:r>
+        <w:rPr>
+          <w:color w:val="FF0000"/>
+        </w:rPr>
+        <w:t xml:space="preserve"> преподавателями </w:t>
+      </w:r>
+      <w:proofErr w:type="gramStart"/>
+      <w:r>
+        <w:rPr>
+          <w:color w:val="FF0000"/>
+        </w:rPr>
+        <w:t xml:space="preserve">или </w:t>
+      </w:r>
+      <w:r>
+        <w:rPr>
+          <w:color w:val="FF0000"/>
+        </w:rPr>
+        <w:t xml:space="preserve"> </w:t>
+      </w:r>
+      <w:r>
+        <w:rPr>
+          <w:color w:val="FF0000"/>
+        </w:rPr>
+        <w:t>ответственным</w:t>
+      </w:r>
+      <w:proofErr w:type="gramEnd"/>
+      <w:r>
+        <w:rPr>
+          <w:color w:val="FF0000"/>
+        </w:rPr>
+        <w:t xml:space="preserve"> за методическую деятельность факультета </w:t>
       </w:r>
       <w:r>
         <w:rPr>
@@ -352,7 +418,19 @@
         <w:rPr>
           <w:color w:val="FF0000"/>
         </w:rPr>
-        <w:t>учёта методической деятельности факультета и формирования отчёта.</w:t>
+        <w:t>учёта методической деятельности факультета и формирова</w:t>
+      </w:r>
+      <w:r>
+        <w:rPr>
+          <w:color w:val="FF0000"/>
+        </w:rPr>
+        <w:t>ния отчётов</w:t>
+      </w:r>
+      <w:r>
+        <w:rPr>
+          <w:color w:val="FF0000"/>
+        </w:rPr>
+        <w:t>.</w:t>
       </w:r>
     </w:p>
     <w:p>
@@ -739,51 +817,10 @@
       </w:r>
       <w:r>
         <w:rPr>
-          <w:lang w:val="en-US"/>
-        </w:rPr>
-        <w:t>Automated system of accounting and monitoring of methodical activity of the faculty of physics and technology</w:t>
-      </w:r>
-      <w:r>
-        <w:rPr>
-          <w:lang w:val="en-US"/>
-        </w:rPr>
-        <w:t>"</w:t>
-      </w:r>
-      <w:r>
-        <w:rPr>
-          <w:lang w:val="en-US"/>
-        </w:rPr>
-        <w:t xml:space="preserve">. –  Donetsk </w:t>
-      </w:r>
-      <w:r>
-        <w:rPr>
-          <w:lang w:val="en-US"/>
-        </w:rPr>
-        <w:t>National</w:t>
-      </w:r>
-      <w:r>
-        <w:rPr>
-          <w:lang w:val="en-US"/>
-        </w:rPr>
-        <w:t xml:space="preserve"> University.</w:t>
-      </w:r>
-      <w:r>
-        <w:rPr>
-          <w:lang w:val="en-US"/>
-        </w:rPr>
-        <w:t xml:space="preserve"> –</w:t>
-      </w:r>
-      <w:r>
-        <w:rPr>
-          <w:lang w:val="en-US"/>
-        </w:rPr>
-        <w:t xml:space="preserve"> Donetsk, 2020</w:t>
-      </w:r>
-      <w:r>
-        <w:rPr>
-          <w:lang w:val="en-US"/>
-        </w:rPr>
-        <w:t>.</w:t>
+          <w:spacing w:val="-6"/>
+          <w:szCs w:val="32"/>
+        </w:rPr>
+        <w:t>Automated system of accounting and monitoring of methodological activities of the faculty of physics and technology". – State educational institution "Donetsk national University". - Donetsk, 2020.</w:t>
       </w:r>
     </w:p>
     <w:p>
@@ -796,6 +833,7 @@
         <w:ind w:firstLine="709"/>
         <w:jc w:val="both"/>
         <w:rPr>
+          <w:color w:val="FF0000"/>
           <w:lang w:val="en-US"/>
         </w:rPr>
       </w:pPr>
@@ -820,10 +858,11 @@
       </w:r>
       <w:r>
         <w:rPr>
-          <w:color w:val="FF0000"/>
-          <w:lang w:val="en-US"/>
-        </w:rPr>
-        <w:t>it consists in creating an automated system for accounting and monitoring of methodological activities of the faculty of physics and technology for creating an internet page with a list of methodological publications, which allows the person responsible for methodological activities to keep records and automatically generate web pages with an annual report.</w:t>
+          <w:spacing w:val="-6"/>
+          <w:szCs w:val="32"/>
+          <w:lang w:val="en-US"/>
+        </w:rPr>
+        <w:t>create an automated system for recording and monitoring instructional activities, faculty of physical engineering for the formation of internet-page with a list of publications that allow teachers or responsible for the methodical activity of the faculty of accounting and automatically generate web pages with the annual report.</w:t>
       </w:r>
     </w:p>
     <w:p>
@@ -836,28 +875,18 @@
         <w:ind w:firstLine="709"/>
         <w:jc w:val="both"/>
         <w:rPr>
+          <w:spacing w:val="-6"/>
+          <w:szCs w:val="32"/>
           <w:lang w:val="en-US"/>
         </w:rPr>
       </w:pPr>
       <w:r>
         <w:rPr>
-          <w:lang w:val="en-US"/>
-        </w:rPr>
-        <w:t xml:space="preserve">The result is a full-featured application for accounting methodological activities of the faculty with automatic generation of an internet page with annual reports. The system allows you to view, add, delete and edit information about the methodological activities of the faculty, departments, areas of training, authors, </w:t>
-      </w:r>
-      <w:proofErr w:type="gramStart"/>
-      <w:r>
-        <w:rPr>
-          <w:lang w:val="en-US"/>
-        </w:rPr>
-        <w:t>faculty</w:t>
-      </w:r>
-      <w:proofErr w:type="gramEnd"/>
-      <w:r>
-        <w:rPr>
-          <w:lang w:val="en-US"/>
-        </w:rPr>
-        <w:t xml:space="preserve"> teachers, generate a report on the number of issued methodological publications by a certain Department or a certain type of specified year.</w:t>
+          <w:spacing w:val="-6"/>
+          <w:szCs w:val="32"/>
+          <w:lang w:val="en-US"/>
+        </w:rPr>
+        <w:t>The result is an application for accounting methodological activities of the faculty with automatic generation of an internet page with annual reports. The system allows you to view, add, delete and edit information about the methodological activities of the faculty, departments, areas of training, authors, faculty teachers, and generate a report on the number of methodological publications issued per year by a certain Department or a certain type of publication.</w:t>
       </w:r>
     </w:p>
     <w:p>
@@ -870,22 +899,25 @@
         <w:ind w:firstLine="709"/>
         <w:jc w:val="both"/>
         <w:rPr>
-          <w:spacing w:val="-2"/>
+          <w:spacing w:val="-6"/>
+          <w:szCs w:val="32"/>
           <w:lang w:val="en-US"/>
         </w:rPr>
       </w:pPr>
       <w:proofErr w:type="gramStart"/>
       <w:r>
         <w:rPr>
-          <w:spacing w:val="-2"/>
-          <w:lang w:val="en-US"/>
-        </w:rPr>
-        <w:t>This application can be used by the person responsible for the methodological activities of the faculty to record the methodological activities of the faculty and generate a report</w:t>
+          <w:spacing w:val="-6"/>
+          <w:szCs w:val="32"/>
+          <w:lang w:val="en-US"/>
+        </w:rPr>
+        <w:t>This application can be used by teachers or those responsible for the methodological activities of the faculty to record the methodological activities of the faculty and generate reports</w:t>
       </w:r>
       <w:proofErr w:type="gramEnd"/>
       <w:r>
         <w:rPr>
-          <w:spacing w:val="-2"/>
+          <w:spacing w:val="-6"/>
+          <w:szCs w:val="32"/>
           <w:lang w:val="en-US"/>
         </w:rPr>
         <w:t>.</w:t>
@@ -954,7 +986,16 @@
           <w:color w:val="FF0000"/>
           <w:lang w:val="en-US"/>
         </w:rPr>
-        <w:t>58</w:t>
+        <w:t>5</w:t>
+      </w:r>
+      <w:bookmarkStart w:id="0" w:name="_GoBack"/>
+      <w:bookmarkEnd w:id="0"/>
+      <w:r>
+        <w:rPr>
+          <w:color w:val="FF0000"/>
+          <w:lang w:val="en-US"/>
+        </w:rPr>
+        <w:t>8</w:t>
       </w:r>
       <w:r>
         <w:rPr>
